--- a/19.  BLACKNAVY DP 3T25(COKLAT MUDA DIMAP)/Setting Baju (Hal depan) F4 BN BP.docx
+++ b/19.  BLACKNAVY DP 3T25(COKLAT MUDA DIMAP)/Setting Baju (Hal depan) F4 BN BP.docx
@@ -157,7 +157,7 @@
                 <w:sz w:val="44"/>
                 <w:szCs w:val="18"/>
               </w:rPr>
-              <w:t>P1</w:t>
+              <w:t>P14</w:t>
             </w:r>
             <w:r>
               <w:rPr>
@@ -329,7 +329,7 @@
                 <w:noProof/>
                 <w:sz w:val="28"/>
               </w:rPr>
-              <w:t>ROBERT  S.</w:t>
+              <w:t>BAMBANG UTOMO</w:t>
             </w:r>
             <w:r>
               <w:rPr>
@@ -403,7 +403,7 @@
                 <w:szCs w:val="24"/>
                 <w:lang w:val="en-US"/>
               </w:rPr>
-              <w:t>42</w:t>
+              <w:t>40</w:t>
             </w:r>
             <w:r>
               <w:rPr>
@@ -437,6 +437,7 @@
               </w:rPr>
               <w:tab/>
             </w:r>
+            <w:proofErr w:type="gramStart"/>
             <w:r>
               <w:rPr>
                 <w:sz w:val="20"/>
@@ -458,7 +459,16 @@
                 <w:szCs w:val="20"/>
                 <w:lang w:val="en-US"/>
               </w:rPr>
-              <w:t xml:space="preserve">: </w:t>
+              <w:t>:</w:t>
+            </w:r>
+            <w:proofErr w:type="gramEnd"/>
+            <w:r>
+              <w:rPr>
+                <w:sz w:val="20"/>
+                <w:szCs w:val="20"/>
+                <w:lang w:val="en-US"/>
+              </w:rPr>
+              <w:t xml:space="preserve"> </w:t>
             </w:r>
             <w:r>
               <w:rPr>
@@ -491,7 +501,7 @@
                 <w:szCs w:val="24"/>
                 <w:lang w:val="en-US"/>
               </w:rPr>
-              <w:t>59</w:t>
+              <w:t>56</w:t>
             </w:r>
             <w:r>
               <w:rPr>
@@ -746,7 +756,7 @@
                 <w:sz w:val="28"/>
                 <w:szCs w:val="28"/>
               </w:rPr>
-              <w:t>45</w:t>
+              <w:t>46</w:t>
             </w:r>
             <w:r>
               <w:rPr>
@@ -800,7 +810,7 @@
                 <w:szCs w:val="28"/>
                 <w:lang w:val="en-US"/>
               </w:rPr>
-              <w:t>59</w:t>
+              <w:t>57</w:t>
             </w:r>
             <w:r>
               <w:rPr>
@@ -965,7 +975,7 @@
                 <w:szCs w:val="28"/>
                 <w:lang w:val="en-US"/>
               </w:rPr>
-              <w:t>99</w:t>
+              <w:t>106</w:t>
             </w:r>
             <w:r>
               <w:rPr>
@@ -1020,7 +1030,7 @@
                 <w:szCs w:val="28"/>
                 <w:lang w:val="en-US"/>
               </w:rPr>
-              <w:t>88</w:t>
+              <w:t>98</w:t>
             </w:r>
             <w:r>
               <w:rPr>
@@ -1130,7 +1140,7 @@
                 <w:szCs w:val="28"/>
                 <w:lang w:val="en-US"/>
               </w:rPr>
-              <w:t>71</w:t>
+              <w:t>70</w:t>
             </w:r>
             <w:r>
               <w:rPr>
@@ -1185,7 +1195,7 @@
                 <w:szCs w:val="28"/>
                 <w:lang w:val="en-US"/>
               </w:rPr>
-              <w:t>38</w:t>
+              <w:t>40</w:t>
             </w:r>
             <w:r>
               <w:rPr>
@@ -1403,7 +1413,7 @@
                 <w:sz w:val="44"/>
                 <w:szCs w:val="18"/>
               </w:rPr>
-              <w:t>P1</w:t>
+              <w:t>P14</w:t>
             </w:r>
             <w:r>
               <w:rPr>
@@ -1575,7 +1585,7 @@
                 <w:noProof/>
                 <w:sz w:val="28"/>
               </w:rPr>
-              <w:t>ROBERT  S.</w:t>
+              <w:t>BAMBANG UTOMO</w:t>
             </w:r>
             <w:r>
               <w:rPr>
@@ -1649,7 +1659,7 @@
                 <w:szCs w:val="24"/>
                 <w:lang w:val="en-US"/>
               </w:rPr>
-              <w:t>42</w:t>
+              <w:t>40</w:t>
             </w:r>
             <w:r>
               <w:rPr>
@@ -1676,6 +1686,7 @@
               </w:rPr>
               <w:tab/>
             </w:r>
+            <w:proofErr w:type="gramStart"/>
             <w:r>
               <w:rPr>
                 <w:sz w:val="20"/>
@@ -1697,7 +1708,16 @@
                 <w:szCs w:val="20"/>
                 <w:lang w:val="en-US"/>
               </w:rPr>
-              <w:t xml:space="preserve">: </w:t>
+              <w:t>:</w:t>
+            </w:r>
+            <w:proofErr w:type="gramEnd"/>
+            <w:r>
+              <w:rPr>
+                <w:sz w:val="20"/>
+                <w:szCs w:val="20"/>
+                <w:lang w:val="en-US"/>
+              </w:rPr>
+              <w:t xml:space="preserve"> </w:t>
             </w:r>
             <w:r>
               <w:rPr>
@@ -1730,7 +1750,7 @@
                 <w:szCs w:val="24"/>
                 <w:lang w:val="en-US"/>
               </w:rPr>
-              <w:t>59</w:t>
+              <w:t>56</w:t>
             </w:r>
             <w:r>
               <w:rPr>
@@ -1985,7 +2005,7 @@
                 <w:sz w:val="28"/>
                 <w:szCs w:val="28"/>
               </w:rPr>
-              <w:t>45</w:t>
+              <w:t>46</w:t>
             </w:r>
             <w:r>
               <w:rPr>
@@ -2039,7 +2059,7 @@
                 <w:szCs w:val="28"/>
                 <w:lang w:val="en-US"/>
               </w:rPr>
-              <w:t>60</w:t>
+              <w:t>57</w:t>
             </w:r>
             <w:r>
               <w:rPr>
@@ -2204,7 +2224,7 @@
                 <w:szCs w:val="28"/>
                 <w:lang w:val="en-US"/>
               </w:rPr>
-              <w:t>27</w:t>
+              <w:t>28</w:t>
             </w:r>
             <w:r>
               <w:rPr>
@@ -2259,7 +2279,7 @@
                 <w:szCs w:val="28"/>
                 <w:lang w:val="en-US"/>
               </w:rPr>
-              <w:t>25</w:t>
+              <w:t>26</w:t>
             </w:r>
             <w:r>
               <w:rPr>
@@ -2314,7 +2334,7 @@
                 <w:szCs w:val="28"/>
                 <w:lang w:val="en-US"/>
               </w:rPr>
-              <w:t>27</w:t>
+              <w:t>28</w:t>
             </w:r>
             <w:r>
               <w:rPr>
@@ -2424,7 +2444,7 @@
                 <w:szCs w:val="28"/>
                 <w:lang w:val="en-US"/>
               </w:rPr>
-              <w:t>38</w:t>
+              <w:t>40</w:t>
             </w:r>
             <w:r>
               <w:rPr>
@@ -2528,111 +2548,11 @@
 <wne:recipients xmlns:wpc="http://schemas.microsoft.com/office/word/2010/wordprocessingCanvas" xmlns:cx="http://schemas.microsoft.com/office/drawing/2014/chartex" xmlns:cx1="http://schemas.microsoft.com/office/drawing/2015/9/8/chartex" xmlns:cx2="http://schemas.microsoft.com/office/drawing/2015/10/21/chartex" xmlns:cx3="http://schemas.microsoft.com/office/drawing/2016/5/9/chartex" xmlns:cx4="http://schemas.microsoft.com/office/drawing/2016/5/10/chartex" xmlns:cx5="http://schemas.microsoft.com/office/drawing/2016/5/11/chartex" xmlns:cx6="http://schemas.microsoft.com/office/drawing/2016/5/12/chartex" xmlns:cx7="http://schemas.microsoft.com/office/drawing/2016/5/13/chartex" xmlns:cx8="http://schemas.microsoft.com/office/drawing/2016/5/14/chartex" xmlns:mc="http://schemas.openxmlformats.org/markup-compatibility/2006" xmlns:aink="http://schemas.microsoft.com/office/drawing/2016/ink" xmlns:am3d="http://schemas.microsoft.com/office/drawing/2017/model3d" xmlns:o="urn:schemas-microsoft-com:office:office" xmlns:r="http://schemas.openxmlformats.org/officeDocument/2006/relationships" xmlns:m="http://schemas.openxmlformats.org/officeDocument/2006/math" xmlns:v="urn:schemas-microsoft-com:vml" xmlns:wp14="http://schemas.microsoft.com/office/word/2010/wordprocessingDrawing" xmlns:wp="http://schemas.openxmlformats.org/drawingml/2006/wordprocessingDrawing" xmlns:w10="urn:schemas-microsoft-com:office:word" xmlns:w="http://schemas.openxmlformats.org/wordprocessingml/2006/main" xmlns:w14="http://schemas.microsoft.com/office/word/2010/wordml" xmlns:w15="http://schemas.microsoft.com/office/word/2012/wordml" xmlns:w16cex="http://schemas.microsoft.com/office/word/2018/wordml/cex" xmlns:w16cid="http://schemas.microsoft.com/office/word/2016/wordml/cid" xmlns:w16="http://schemas.microsoft.com/office/word/2018/wordml" xmlns:w16sdtdh="http://schemas.microsoft.com/office/word/2020/wordml/sdtdatahash" xmlns:w16se="http://schemas.microsoft.com/office/word/2015/wordml/symex" xmlns:wpg="http://schemas.microsoft.com/office/word/2010/wordprocessingGroup" xmlns:wpi="http://schemas.microsoft.com/office/word/2010/wordprocessingInk" xmlns:wne="http://schemas.microsoft.com/office/word/2006/wordml" xmlns:wps="http://schemas.microsoft.com/office/word/2010/wordprocessingShape" mc:Ignorable="w14 w15 w16se w16cid w16 w16cex w16sdtdh wp14">
   <wne:recipientData>
     <wne:active wne:val="1"/>
-    <wne:hash wne:val="-1441792266"/>
+    <wne:hash wne:val="-754440289"/>
   </wne:recipientData>
   <wne:recipientData>
     <wne:active wne:val="1"/>
-    <wne:hash wne:val="-819446441"/>
-  </wne:recipientData>
-  <wne:recipientData>
-    <wne:active wne:val="1"/>
-    <wne:hash wne:val="-765006920"/>
-  </wne:recipientData>
-  <wne:recipientData>
-    <wne:active wne:val="1"/>
-    <wne:hash wne:val="1299337596"/>
-  </wne:recipientData>
-  <wne:recipientData>
-    <wne:active wne:val="1"/>
-    <wne:hash wne:val="1685424215"/>
-  </wne:recipientData>
-  <wne:recipientData>
-    <wne:active wne:val="1"/>
-    <wne:hash wne:val="-1195966862"/>
-  </wne:recipientData>
-  <wne:recipientData>
-    <wne:active wne:val="1"/>
-    <wne:hash wne:val="958706890"/>
-  </wne:recipientData>
-  <wne:recipientData>
-    <wne:active wne:val="1"/>
-    <wne:hash wne:val="1534193450"/>
-  </wne:recipientData>
-  <wne:recipientData>
-    <wne:active wne:val="1"/>
-    <wne:hash wne:val="1784472699"/>
-  </wne:recipientData>
-  <wne:recipientData>
-    <wne:active wne:val="1"/>
-    <wne:hash wne:val="2814170"/>
-  </wne:recipientData>
-  <wne:recipientData>
-    <wne:active wne:val="1"/>
-    <wne:hash wne:val="-733667594"/>
-  </wne:recipientData>
-  <wne:recipientData>
-    <wne:active wne:val="1"/>
-    <wne:hash wne:val="-1932556436"/>
-  </wne:recipientData>
-  <wne:recipientData>
-    <wne:active wne:val="1"/>
-    <wne:hash wne:val="1376844277"/>
-  </wne:recipientData>
-  <wne:recipientData>
-    <wne:active wne:val="1"/>
-    <wne:hash wne:val="-1951298116"/>
-  </wne:recipientData>
-  <wne:recipientData>
-    <wne:active wne:val="1"/>
-    <wne:hash wne:val="-521965313"/>
-  </wne:recipientData>
-  <wne:recipientData>
-    <wne:active wne:val="1"/>
-    <wne:hash wne:val="-701387787"/>
-  </wne:recipientData>
-  <wne:recipientData>
-    <wne:active wne:val="1"/>
-    <wne:hash wne:val="1652862485"/>
-  </wne:recipientData>
-  <wne:recipientData>
-    <wne:active wne:val="1"/>
-    <wne:hash wne:val="-2062748061"/>
-  </wne:recipientData>
-  <wne:recipientData>
-    <wne:active wne:val="1"/>
-    <wne:hash wne:val="1612092961"/>
-  </wne:recipientData>
-  <wne:recipientData>
-    <wne:active wne:val="1"/>
-    <wne:hash wne:val="891335374"/>
-  </wne:recipientData>
-  <wne:recipientData>
-    <wne:active wne:val="1"/>
-    <wne:hash wne:val="642399824"/>
-  </wne:recipientData>
-  <wne:recipientData>
-    <wne:active wne:val="1"/>
-    <wne:hash wne:val="1642095456"/>
-  </wne:recipientData>
-  <wne:recipientData>
-    <wne:active wne:val="1"/>
-    <wne:hash wne:val="-525223179"/>
-  </wne:recipientData>
-  <wne:recipientData>
-    <wne:active wne:val="1"/>
-    <wne:hash wne:val="2016233057"/>
-  </wne:recipientData>
-  <wne:recipientData>
-    <wne:active wne:val="1"/>
-    <wne:hash wne:val="1122877445"/>
-  </wne:recipientData>
-  <wne:recipientData>
-    <wne:active wne:val="1"/>
-    <wne:hash wne:val="1585620931"/>
-  </wne:recipientData>
-  <wne:recipientData>
-    <wne:active wne:val="1"/>
-    <wne:hash wne:val="162443857"/>
+    <wne:hash wne:val="-603729178"/>
   </wne:recipientData>
 </wne:recipients>
 </file>

--- a/19.  BLACKNAVY DP 3T25(COKLAT MUDA DIMAP)/Setting Baju (Hal depan) F4 BN BP.docx
+++ b/19.  BLACKNAVY DP 3T25(COKLAT MUDA DIMAP)/Setting Baju (Hal depan) F4 BN BP.docx
@@ -157,7 +157,7 @@
                 <w:sz w:val="44"/>
                 <w:szCs w:val="18"/>
               </w:rPr>
-              <w:t>P14</w:t>
+              <w:t>P30</w:t>
             </w:r>
             <w:r>
               <w:rPr>
@@ -329,7 +329,7 @@
                 <w:noProof/>
                 <w:sz w:val="28"/>
               </w:rPr>
-              <w:t>BAMBANG UTOMO</w:t>
+              <w:t>AAN SETIAWAN</w:t>
             </w:r>
             <w:r>
               <w:rPr>
@@ -437,7 +437,6 @@
               </w:rPr>
               <w:tab/>
             </w:r>
-            <w:proofErr w:type="gramStart"/>
             <w:r>
               <w:rPr>
                 <w:sz w:val="20"/>
@@ -459,16 +458,7 @@
                 <w:szCs w:val="20"/>
                 <w:lang w:val="en-US"/>
               </w:rPr>
-              <w:t>:</w:t>
-            </w:r>
-            <w:proofErr w:type="gramEnd"/>
-            <w:r>
-              <w:rPr>
-                <w:sz w:val="20"/>
-                <w:szCs w:val="20"/>
-                <w:lang w:val="en-US"/>
-              </w:rPr>
-              <w:t xml:space="preserve"> </w:t>
+              <w:t xml:space="preserve">: </w:t>
             </w:r>
             <w:r>
               <w:rPr>
@@ -501,7 +491,7 @@
                 <w:szCs w:val="24"/>
                 <w:lang w:val="en-US"/>
               </w:rPr>
-              <w:t>56</w:t>
+              <w:t>54</w:t>
             </w:r>
             <w:r>
               <w:rPr>
@@ -756,7 +746,7 @@
                 <w:sz w:val="28"/>
                 <w:szCs w:val="28"/>
               </w:rPr>
-              <w:t>46</w:t>
+              <w:t>47</w:t>
             </w:r>
             <w:r>
               <w:rPr>
@@ -810,7 +800,7 @@
                 <w:szCs w:val="28"/>
                 <w:lang w:val="en-US"/>
               </w:rPr>
-              <w:t>57</w:t>
+              <w:t>60</w:t>
             </w:r>
             <w:r>
               <w:rPr>
@@ -865,7 +855,7 @@
                 <w:szCs w:val="28"/>
                 <w:lang w:val="en-US"/>
               </w:rPr>
-              <w:t>19</w:t>
+              <w:t>18</w:t>
             </w:r>
             <w:r>
               <w:rPr>
@@ -920,7 +910,7 @@
                 <w:szCs w:val="28"/>
                 <w:lang w:val="en-US"/>
               </w:rPr>
-              <w:t>14</w:t>
+              <w:t>15</w:t>
             </w:r>
             <w:r>
               <w:rPr>
@@ -975,7 +965,7 @@
                 <w:szCs w:val="28"/>
                 <w:lang w:val="en-US"/>
               </w:rPr>
-              <w:t>106</w:t>
+              <w:t>96</w:t>
             </w:r>
             <w:r>
               <w:rPr>
@@ -1030,7 +1020,7 @@
                 <w:szCs w:val="28"/>
                 <w:lang w:val="en-US"/>
               </w:rPr>
-              <w:t>98</w:t>
+              <w:t>92</w:t>
             </w:r>
             <w:r>
               <w:rPr>
@@ -1085,7 +1075,7 @@
                 <w:szCs w:val="28"/>
                 <w:lang w:val="en-US"/>
               </w:rPr>
-              <w:t>108</w:t>
+              <w:t>110</w:t>
             </w:r>
             <w:r>
               <w:rPr>
@@ -1413,7 +1403,7 @@
                 <w:sz w:val="44"/>
                 <w:szCs w:val="18"/>
               </w:rPr>
-              <w:t>P14</w:t>
+              <w:t>P30</w:t>
             </w:r>
             <w:r>
               <w:rPr>
@@ -1585,7 +1575,7 @@
                 <w:noProof/>
                 <w:sz w:val="28"/>
               </w:rPr>
-              <w:t>BAMBANG UTOMO</w:t>
+              <w:t>AAN SETIAWAN</w:t>
             </w:r>
             <w:r>
               <w:rPr>
@@ -1686,7 +1676,6 @@
               </w:rPr>
               <w:tab/>
             </w:r>
-            <w:proofErr w:type="gramStart"/>
             <w:r>
               <w:rPr>
                 <w:sz w:val="20"/>
@@ -1708,16 +1697,7 @@
                 <w:szCs w:val="20"/>
                 <w:lang w:val="en-US"/>
               </w:rPr>
-              <w:t>:</w:t>
-            </w:r>
-            <w:proofErr w:type="gramEnd"/>
-            <w:r>
-              <w:rPr>
-                <w:sz w:val="20"/>
-                <w:szCs w:val="20"/>
-                <w:lang w:val="en-US"/>
-              </w:rPr>
-              <w:t xml:space="preserve"> </w:t>
+              <w:t xml:space="preserve">: </w:t>
             </w:r>
             <w:r>
               <w:rPr>
@@ -1750,7 +1730,7 @@
                 <w:szCs w:val="24"/>
                 <w:lang w:val="en-US"/>
               </w:rPr>
-              <w:t>56</w:t>
+              <w:t>54</w:t>
             </w:r>
             <w:r>
               <w:rPr>
@@ -2005,7 +1985,7 @@
                 <w:sz w:val="28"/>
                 <w:szCs w:val="28"/>
               </w:rPr>
-              <w:t>46</w:t>
+              <w:t>42</w:t>
             </w:r>
             <w:r>
               <w:rPr>
@@ -2059,7 +2039,7 @@
                 <w:szCs w:val="28"/>
                 <w:lang w:val="en-US"/>
               </w:rPr>
-              <w:t>57</w:t>
+              <w:t>58</w:t>
             </w:r>
             <w:r>
               <w:rPr>
@@ -2114,7 +2094,7 @@
                 <w:szCs w:val="28"/>
                 <w:lang w:val="en-US"/>
               </w:rPr>
-              <w:t>17</w:t>
+              <w:t>18</w:t>
             </w:r>
             <w:r>
               <w:rPr>
@@ -2169,7 +2149,7 @@
                 <w:szCs w:val="28"/>
                 <w:lang w:val="en-US"/>
               </w:rPr>
-              <w:t>12</w:t>
+              <w:t>13</w:t>
             </w:r>
             <w:r>
               <w:rPr>
@@ -2224,7 +2204,7 @@
                 <w:szCs w:val="28"/>
                 <w:lang w:val="en-US"/>
               </w:rPr>
-              <w:t>28</w:t>
+              <w:t>29</w:t>
             </w:r>
             <w:r>
               <w:rPr>
@@ -2279,7 +2259,7 @@
                 <w:szCs w:val="28"/>
                 <w:lang w:val="en-US"/>
               </w:rPr>
-              <w:t>26</w:t>
+              <w:t>27</w:t>
             </w:r>
             <w:r>
               <w:rPr>
@@ -2334,7 +2314,7 @@
                 <w:szCs w:val="28"/>
                 <w:lang w:val="en-US"/>
               </w:rPr>
-              <w:t>28</w:t>
+              <w:t>29</w:t>
             </w:r>
             <w:r>
               <w:rPr>
@@ -2548,11 +2528,342 @@
 <wne:recipients xmlns:wpc="http://schemas.microsoft.com/office/word/2010/wordprocessingCanvas" xmlns:cx="http://schemas.microsoft.com/office/drawing/2014/chartex" xmlns:cx1="http://schemas.microsoft.com/office/drawing/2015/9/8/chartex" xmlns:cx2="http://schemas.microsoft.com/office/drawing/2015/10/21/chartex" xmlns:cx3="http://schemas.microsoft.com/office/drawing/2016/5/9/chartex" xmlns:cx4="http://schemas.microsoft.com/office/drawing/2016/5/10/chartex" xmlns:cx5="http://schemas.microsoft.com/office/drawing/2016/5/11/chartex" xmlns:cx6="http://schemas.microsoft.com/office/drawing/2016/5/12/chartex" xmlns:cx7="http://schemas.microsoft.com/office/drawing/2016/5/13/chartex" xmlns:cx8="http://schemas.microsoft.com/office/drawing/2016/5/14/chartex" xmlns:mc="http://schemas.openxmlformats.org/markup-compatibility/2006" xmlns:aink="http://schemas.microsoft.com/office/drawing/2016/ink" xmlns:am3d="http://schemas.microsoft.com/office/drawing/2017/model3d" xmlns:o="urn:schemas-microsoft-com:office:office" xmlns:r="http://schemas.openxmlformats.org/officeDocument/2006/relationships" xmlns:m="http://schemas.openxmlformats.org/officeDocument/2006/math" xmlns:v="urn:schemas-microsoft-com:vml" xmlns:wp14="http://schemas.microsoft.com/office/word/2010/wordprocessingDrawing" xmlns:wp="http://schemas.openxmlformats.org/drawingml/2006/wordprocessingDrawing" xmlns:w10="urn:schemas-microsoft-com:office:word" xmlns:w="http://schemas.openxmlformats.org/wordprocessingml/2006/main" xmlns:w14="http://schemas.microsoft.com/office/word/2010/wordml" xmlns:w15="http://schemas.microsoft.com/office/word/2012/wordml" xmlns:w16cex="http://schemas.microsoft.com/office/word/2018/wordml/cex" xmlns:w16cid="http://schemas.microsoft.com/office/word/2016/wordml/cid" xmlns:w16="http://schemas.microsoft.com/office/word/2018/wordml" xmlns:w16sdtdh="http://schemas.microsoft.com/office/word/2020/wordml/sdtdatahash" xmlns:w16se="http://schemas.microsoft.com/office/word/2015/wordml/symex" xmlns:wpg="http://schemas.microsoft.com/office/word/2010/wordprocessingGroup" xmlns:wpi="http://schemas.microsoft.com/office/word/2010/wordprocessingInk" xmlns:wne="http://schemas.microsoft.com/office/word/2006/wordml" xmlns:wps="http://schemas.microsoft.com/office/word/2010/wordprocessingShape" mc:Ignorable="w14 w15 w16se w16cid w16 w16cex w16sdtdh wp14">
   <wne:recipientData>
     <wne:active wne:val="1"/>
-    <wne:hash wne:val="-754440289"/>
-  </wne:recipientData>
-  <wne:recipientData>
-    <wne:active wne:val="1"/>
-    <wne:hash wne:val="-603729178"/>
+    <wne:hash wne:val="814898799"/>
+  </wne:recipientData>
+  <wne:recipientData>
+    <wne:active wne:val="1"/>
+    <wne:hash wne:val="-367275551"/>
+  </wne:recipientData>
+  <wne:recipientData>
+    <wne:active wne:val="1"/>
+    <wne:hash wne:val="-1589039609"/>
+  </wne:recipientData>
+  <wne:recipientData>
+    <wne:active wne:val="1"/>
+    <wne:hash wne:val="-1205753350"/>
+  </wne:recipientData>
+  <wne:recipientData>
+    <wne:active wne:val="1"/>
+    <wne:hash wne:val="-852717340"/>
+  </wne:recipientData>
+  <wne:recipientData>
+    <wne:active wne:val="1"/>
+    <wne:hash wne:val="-816776136"/>
+  </wne:recipientData>
+  <wne:recipientData>
+    <wne:active wne:val="1"/>
+    <wne:hash wne:val="1010517261"/>
+  </wne:recipientData>
+  <wne:recipientData>
+    <wne:active wne:val="1"/>
+    <wne:hash wne:val="-769753978"/>
+  </wne:recipientData>
+  <wne:recipientData>
+    <wne:active wne:val="1"/>
+    <wne:hash wne:val="1998632288"/>
+  </wne:recipientData>
+  <wne:recipientData>
+    <wne:active wne:val="1"/>
+    <wne:hash wne:val="-1061814201"/>
+  </wne:recipientData>
+  <wne:recipientData>
+    <wne:active wne:val="1"/>
+    <wne:hash wne:val="1339670002"/>
+  </wne:recipientData>
+  <wne:recipientData>
+    <wne:active wne:val="1"/>
+    <wne:hash wne:val="-1760819035"/>
+  </wne:recipientData>
+  <wne:recipientData>
+    <wne:active wne:val="1"/>
+    <wne:hash wne:val="-687535649"/>
+  </wne:recipientData>
+  <wne:recipientData>
+    <wne:active wne:val="1"/>
+    <wne:hash wne:val="2007197139"/>
+  </wne:recipientData>
+  <wne:recipientData>
+    <wne:active wne:val="1"/>
+    <wne:hash wne:val="-1504706478"/>
+  </wne:recipientData>
+  <wne:recipientData>
+    <wne:active wne:val="1"/>
+    <wne:hash wne:val="1159966113"/>
+  </wne:recipientData>
+  <wne:recipientData>
+    <wne:active wne:val="1"/>
+    <wne:hash wne:val="-1793389373"/>
+  </wne:recipientData>
+  <wne:recipientData>
+    <wne:active wne:val="1"/>
+    <wne:hash wne:val="1413323176"/>
+  </wne:recipientData>
+  <wne:recipientData>
+    <wne:active wne:val="1"/>
+    <wne:hash wne:val="546532583"/>
+  </wne:recipientData>
+  <wne:recipientData>
+    <wne:active wne:val="1"/>
+    <wne:hash wne:val="-1140004219"/>
+  </wne:recipientData>
+  <wne:recipientData>
+    <wne:active wne:val="1"/>
+    <wne:hash wne:val="-87864426"/>
+  </wne:recipientData>
+  <wne:recipientData>
+    <wne:active wne:val="1"/>
+    <wne:hash wne:val="-1678948384"/>
+  </wne:recipientData>
+  <wne:recipientData>
+    <wne:active wne:val="1"/>
+    <wne:hash wne:val="899841987"/>
+  </wne:recipientData>
+  <wne:recipientData>
+    <wne:active wne:val="1"/>
+    <wne:hash wne:val="352992652"/>
+  </wne:recipientData>
+  <wne:recipientData>
+    <wne:active wne:val="1"/>
+    <wne:hash wne:val="647121138"/>
+  </wne:recipientData>
+  <wne:recipientData>
+    <wne:active wne:val="1"/>
+    <wne:hash wne:val="1655407269"/>
+  </wne:recipientData>
+  <wne:recipientData>
+    <wne:active wne:val="1"/>
+    <wne:hash wne:val="2077448980"/>
+  </wne:recipientData>
+  <wne:recipientData>
+    <wne:active wne:val="1"/>
+    <wne:hash wne:val="-1401780973"/>
+  </wne:recipientData>
+  <wne:recipientData>
+    <wne:active wne:val="1"/>
+    <wne:hash wne:val="-193532036"/>
+  </wne:recipientData>
+  <wne:recipientData>
+    <wne:active wne:val="1"/>
+    <wne:hash wne:val="539257802"/>
+  </wne:recipientData>
+  <wne:recipientData>
+    <wne:active wne:val="1"/>
+  </wne:recipientData>
+  <wne:recipientData>
+    <wne:active wne:val="1"/>
+  </wne:recipientData>
+  <wne:recipientData>
+    <wne:active wne:val="1"/>
+  </wne:recipientData>
+  <wne:recipientData>
+    <wne:active wne:val="1"/>
+  </wne:recipientData>
+  <wne:recipientData>
+    <wne:active wne:val="1"/>
+  </wne:recipientData>
+  <wne:recipientData>
+    <wne:active wne:val="1"/>
+  </wne:recipientData>
+  <wne:recipientData>
+    <wne:active wne:val="1"/>
+  </wne:recipientData>
+  <wne:recipientData>
+    <wne:active wne:val="1"/>
+  </wne:recipientData>
+  <wne:recipientData>
+    <wne:active wne:val="1"/>
+  </wne:recipientData>
+  <wne:recipientData>
+    <wne:active wne:val="1"/>
+  </wne:recipientData>
+  <wne:recipientData>
+    <wne:active wne:val="1"/>
+  </wne:recipientData>
+  <wne:recipientData>
+    <wne:active wne:val="1"/>
+  </wne:recipientData>
+  <wne:recipientData>
+    <wne:active wne:val="1"/>
+  </wne:recipientData>
+  <wne:recipientData>
+    <wne:active wne:val="1"/>
+  </wne:recipientData>
+  <wne:recipientData>
+    <wne:active wne:val="1"/>
+  </wne:recipientData>
+  <wne:recipientData>
+    <wne:active wne:val="1"/>
+  </wne:recipientData>
+  <wne:recipientData>
+    <wne:active wne:val="1"/>
+  </wne:recipientData>
+  <wne:recipientData>
+    <wne:active wne:val="1"/>
+  </wne:recipientData>
+  <wne:recipientData>
+    <wne:active wne:val="1"/>
+  </wne:recipientData>
+  <wne:recipientData>
+    <wne:active wne:val="1"/>
+  </wne:recipientData>
+  <wne:recipientData>
+    <wne:active wne:val="1"/>
+  </wne:recipientData>
+  <wne:recipientData>
+    <wne:active wne:val="1"/>
+  </wne:recipientData>
+  <wne:recipientData>
+    <wne:active wne:val="1"/>
+  </wne:recipientData>
+  <wne:recipientData>
+    <wne:active wne:val="1"/>
+  </wne:recipientData>
+  <wne:recipientData>
+    <wne:active wne:val="1"/>
+  </wne:recipientData>
+  <wne:recipientData>
+    <wne:active wne:val="1"/>
+  </wne:recipientData>
+  <wne:recipientData>
+    <wne:active wne:val="1"/>
+  </wne:recipientData>
+  <wne:recipientData>
+    <wne:active wne:val="1"/>
+  </wne:recipientData>
+  <wne:recipientData>
+    <wne:active wne:val="1"/>
+  </wne:recipientData>
+  <wne:recipientData>
+    <wne:active wne:val="1"/>
+  </wne:recipientData>
+  <wne:recipientData>
+    <wne:active wne:val="1"/>
+  </wne:recipientData>
+  <wne:recipientData>
+    <wne:active wne:val="1"/>
+  </wne:recipientData>
+  <wne:recipientData>
+    <wne:active wne:val="1"/>
+  </wne:recipientData>
+  <wne:recipientData>
+    <wne:active wne:val="1"/>
+  </wne:recipientData>
+  <wne:recipientData>
+    <wne:active wne:val="1"/>
+  </wne:recipientData>
+  <wne:recipientData>
+    <wne:active wne:val="1"/>
+  </wne:recipientData>
+  <wne:recipientData>
+    <wne:active wne:val="1"/>
+  </wne:recipientData>
+  <wne:recipientData>
+    <wne:active wne:val="1"/>
+  </wne:recipientData>
+  <wne:recipientData>
+    <wne:active wne:val="1"/>
+  </wne:recipientData>
+  <wne:recipientData>
+    <wne:active wne:val="1"/>
+  </wne:recipientData>
+  <wne:recipientData>
+    <wne:active wne:val="1"/>
+  </wne:recipientData>
+  <wne:recipientData>
+    <wne:active wne:val="1"/>
+  </wne:recipientData>
+  <wne:recipientData>
+    <wne:active wne:val="1"/>
+  </wne:recipientData>
+  <wne:recipientData>
+    <wne:active wne:val="1"/>
+  </wne:recipientData>
+  <wne:recipientData>
+    <wne:active wne:val="1"/>
+  </wne:recipientData>
+  <wne:recipientData>
+    <wne:active wne:val="1"/>
+  </wne:recipientData>
+  <wne:recipientData>
+    <wne:active wne:val="1"/>
+  </wne:recipientData>
+  <wne:recipientData>
+    <wne:active wne:val="1"/>
+  </wne:recipientData>
+  <wne:recipientData>
+    <wne:active wne:val="1"/>
+  </wne:recipientData>
+  <wne:recipientData>
+    <wne:active wne:val="1"/>
+  </wne:recipientData>
+  <wne:recipientData>
+    <wne:active wne:val="1"/>
+  </wne:recipientData>
+  <wne:recipientData>
+    <wne:active wne:val="1"/>
+  </wne:recipientData>
+  <wne:recipientData>
+    <wne:active wne:val="1"/>
+  </wne:recipientData>
+  <wne:recipientData>
+    <wne:active wne:val="1"/>
+  </wne:recipientData>
+  <wne:recipientData>
+    <wne:active wne:val="1"/>
+  </wne:recipientData>
+  <wne:recipientData>
+    <wne:active wne:val="1"/>
+  </wne:recipientData>
+  <wne:recipientData>
+    <wne:active wne:val="1"/>
+  </wne:recipientData>
+  <wne:recipientData>
+    <wne:active wne:val="1"/>
+  </wne:recipientData>
+  <wne:recipientData>
+    <wne:active wne:val="1"/>
+  </wne:recipientData>
+  <wne:recipientData>
+    <wne:active wne:val="1"/>
+  </wne:recipientData>
+  <wne:recipientData>
+    <wne:active wne:val="1"/>
+  </wne:recipientData>
+  <wne:recipientData>
+    <wne:active wne:val="1"/>
+  </wne:recipientData>
+  <wne:recipientData>
+    <wne:active wne:val="1"/>
+  </wne:recipientData>
+  <wne:recipientData>
+    <wne:active wne:val="1"/>
+  </wne:recipientData>
+  <wne:recipientData>
+    <wne:active wne:val="1"/>
+  </wne:recipientData>
+  <wne:recipientData>
+    <wne:active wne:val="1"/>
+  </wne:recipientData>
+  <wne:recipientData>
+    <wne:active wne:val="1"/>
+  </wne:recipientData>
+  <wne:recipientData>
+    <wne:active wne:val="1"/>
+  </wne:recipientData>
+  <wne:recipientData>
+    <wne:active wne:val="1"/>
+  </wne:recipientData>
+  <wne:recipientData>
+    <wne:active wne:val="1"/>
+  </wne:recipientData>
+  <wne:recipientData>
+    <wne:active wne:val="1"/>
+  </wne:recipientData>
+  <wne:recipientData>
+    <wne:active wne:val="1"/>
+  </wne:recipientData>
+  <wne:recipientData>
+    <wne:active wne:val="1"/>
   </wne:recipientData>
 </wne:recipients>
 </file>
